--- a/AULA 02.docx
+++ b/AULA 02.docx
@@ -419,14 +419,12 @@
         <w:t>etc</w:t>
       </w:r>
       <w:proofErr w:type="spellEnd"/>
-      <w:proofErr w:type="gramStart"/>
       <w:r>
         <w:rPr>
           <w:lang w:val="pt-BR"/>
         </w:rPr>
         <w:t xml:space="preserve"> ..</w:t>
       </w:r>
-      <w:proofErr w:type="gramEnd"/>
     </w:p>
     <w:p>
       <w:pPr>
@@ -470,19 +468,264 @@
         </w:rPr>
         <w:t xml:space="preserve"> Fluxograma A3 | Diagrama de Ishikawa | 5 </w:t>
       </w:r>
-      <w:proofErr w:type="spellStart"/>
-      <w:r>
-        <w:rPr>
-          <w:lang w:val="pt-BR"/>
-        </w:rPr>
-        <w:t>porques</w:t>
-      </w:r>
-      <w:proofErr w:type="spellEnd"/>
+      <w:r>
+        <w:rPr>
+          <w:lang w:val="pt-BR"/>
+        </w:rPr>
+        <w:t>porquês</w:t>
+      </w:r>
       <w:r>
         <w:rPr>
           <w:lang w:val="pt-BR"/>
         </w:rPr>
         <w:t xml:space="preserve"> | 5w2h| Matriz GUT| Benchmarking | Brainstorming | Folha de verificação | Diagrama de Pareto | Histograma | Diagrama de Dispersão | Gráfico de Controle</w:t>
+      </w:r>
+    </w:p>
+    <w:p>
+      <w:pPr>
+        <w:pStyle w:val="ListParagraph"/>
+        <w:ind w:left="0"/>
+        <w:rPr>
+          <w:lang w:val="pt-BR"/>
+        </w:rPr>
+      </w:pPr>
+    </w:p>
+    <w:p>
+      <w:pPr>
+        <w:pStyle w:val="ListParagraph"/>
+        <w:ind w:left="0"/>
+        <w:rPr>
+          <w:b/>
+          <w:bCs/>
+          <w:lang w:val="pt-BR"/>
+        </w:rPr>
+      </w:pPr>
+      <w:r>
+        <w:rPr>
+          <w:b/>
+          <w:bCs/>
+          <w:lang w:val="pt-BR"/>
+        </w:rPr>
+        <w:t>Metodologias:</w:t>
+      </w:r>
+    </w:p>
+    <w:p>
+      <w:pPr>
+        <w:pStyle w:val="ListParagraph"/>
+        <w:ind w:left="0"/>
+        <w:rPr>
+          <w:b/>
+          <w:bCs/>
+          <w:lang w:val="pt-BR"/>
+        </w:rPr>
+      </w:pPr>
+    </w:p>
+    <w:p>
+      <w:pPr>
+        <w:pStyle w:val="ListParagraph"/>
+        <w:numPr>
+          <w:ilvl w:val="0"/>
+          <w:numId w:val="1"/>
+        </w:numPr>
+        <w:rPr>
+          <w:lang w:val="pt-BR"/>
+        </w:rPr>
+      </w:pPr>
+      <w:r>
+        <w:rPr>
+          <w:b/>
+          <w:bCs/>
+          <w:lang w:val="pt-BR"/>
+        </w:rPr>
+        <w:t>MASP</w:t>
+      </w:r>
+    </w:p>
+    <w:p>
+      <w:pPr>
+        <w:pStyle w:val="ListParagraph"/>
+        <w:numPr>
+          <w:ilvl w:val="1"/>
+          <w:numId w:val="1"/>
+        </w:numPr>
+        <w:rPr>
+          <w:lang w:val="pt-BR"/>
+        </w:rPr>
+      </w:pPr>
+      <w:r>
+        <w:rPr>
+          <w:lang w:val="pt-BR"/>
+        </w:rPr>
+        <w:t>1</w:t>
+      </w:r>
+      <w:r>
+        <w:rPr>
+          <w:lang w:val="pt-BR"/>
+        </w:rPr>
+        <w:t>º Identificação</w:t>
+      </w:r>
+    </w:p>
+    <w:p>
+      <w:pPr>
+        <w:pStyle w:val="ListParagraph"/>
+        <w:numPr>
+          <w:ilvl w:val="1"/>
+          <w:numId w:val="1"/>
+        </w:numPr>
+        <w:rPr>
+          <w:lang w:val="pt-BR"/>
+        </w:rPr>
+      </w:pPr>
+      <w:r>
+        <w:rPr>
+          <w:lang w:val="pt-BR"/>
+        </w:rPr>
+        <w:t>2</w:t>
+      </w:r>
+      <w:r>
+        <w:rPr>
+          <w:lang w:val="pt-BR"/>
+        </w:rPr>
+        <w:t>º Observação</w:t>
+      </w:r>
+    </w:p>
+    <w:p>
+      <w:pPr>
+        <w:pStyle w:val="ListParagraph"/>
+        <w:numPr>
+          <w:ilvl w:val="1"/>
+          <w:numId w:val="1"/>
+        </w:numPr>
+        <w:rPr>
+          <w:lang w:val="pt-BR"/>
+        </w:rPr>
+      </w:pPr>
+      <w:r>
+        <w:rPr>
+          <w:lang w:val="pt-BR"/>
+        </w:rPr>
+        <w:t>3</w:t>
+      </w:r>
+      <w:r>
+        <w:rPr>
+          <w:lang w:val="pt-BR"/>
+        </w:rPr>
+        <w:t>º Analise</w:t>
+      </w:r>
+    </w:p>
+    <w:p>
+      <w:pPr>
+        <w:pStyle w:val="ListParagraph"/>
+        <w:numPr>
+          <w:ilvl w:val="1"/>
+          <w:numId w:val="1"/>
+        </w:numPr>
+        <w:rPr>
+          <w:lang w:val="pt-BR"/>
+        </w:rPr>
+      </w:pPr>
+      <w:r>
+        <w:rPr>
+          <w:lang w:val="pt-BR"/>
+        </w:rPr>
+        <w:t>4</w:t>
+      </w:r>
+      <w:r>
+        <w:rPr>
+          <w:lang w:val="pt-BR"/>
+        </w:rPr>
+        <w:t>º Plano de ação</w:t>
+      </w:r>
+    </w:p>
+    <w:p>
+      <w:pPr>
+        <w:pStyle w:val="ListParagraph"/>
+        <w:numPr>
+          <w:ilvl w:val="1"/>
+          <w:numId w:val="1"/>
+        </w:numPr>
+        <w:rPr>
+          <w:lang w:val="pt-BR"/>
+        </w:rPr>
+      </w:pPr>
+      <w:r>
+        <w:rPr>
+          <w:lang w:val="pt-BR"/>
+        </w:rPr>
+        <w:t>5</w:t>
+      </w:r>
+      <w:r>
+        <w:rPr>
+          <w:lang w:val="pt-BR"/>
+        </w:rPr>
+        <w:t xml:space="preserve">º Verificação </w:t>
+      </w:r>
+    </w:p>
+    <w:p>
+      <w:pPr>
+        <w:pStyle w:val="ListParagraph"/>
+        <w:numPr>
+          <w:ilvl w:val="1"/>
+          <w:numId w:val="1"/>
+        </w:numPr>
+        <w:rPr>
+          <w:lang w:val="pt-BR"/>
+        </w:rPr>
+      </w:pPr>
+      <w:r>
+        <w:rPr>
+          <w:lang w:val="pt-BR"/>
+        </w:rPr>
+        <w:t>6</w:t>
+      </w:r>
+      <w:r>
+        <w:rPr>
+          <w:lang w:val="pt-BR"/>
+        </w:rPr>
+        <w:t>º Padronização</w:t>
+      </w:r>
+    </w:p>
+    <w:p>
+      <w:pPr>
+        <w:pStyle w:val="ListParagraph"/>
+        <w:numPr>
+          <w:ilvl w:val="1"/>
+          <w:numId w:val="1"/>
+        </w:numPr>
+        <w:rPr>
+          <w:lang w:val="pt-BR"/>
+        </w:rPr>
+      </w:pPr>
+      <w:r>
+        <w:rPr>
+          <w:lang w:val="pt-BR"/>
+        </w:rPr>
+        <w:t>7</w:t>
+      </w:r>
+      <w:r>
+        <w:rPr>
+          <w:lang w:val="pt-BR"/>
+        </w:rPr>
+        <w:t>º Conclusão</w:t>
+      </w:r>
+    </w:p>
+    <w:p>
+      <w:pPr>
+        <w:rPr>
+          <w:lang w:val="pt-BR"/>
+        </w:rPr>
+      </w:pPr>
+    </w:p>
+    <w:p>
+      <w:pPr>
+        <w:rPr>
+          <w:lang w:val="pt-BR"/>
+        </w:rPr>
+      </w:pPr>
+      <w:r>
+        <w:rPr>
+          <w:lang w:val="pt-BR"/>
+        </w:rPr>
+        <w:br/>
       </w:r>
     </w:p>
     <w:p>
@@ -528,7 +771,7 @@
   <w:abstractNum w:abstractNumId="0" w15:restartNumberingAfterBreak="0">
     <w:nsid w:val="38875F4E"/>
     <w:multiLevelType w:val="hybridMultilevel"/>
-    <w:tmpl w:val="59B039A4"/>
+    <w:tmpl w:val="D51415BC"/>
     <w:lvl w:ilvl="0" w:tplc="04090001">
       <w:start w:val="1"/>
       <w:numFmt w:val="bullet"/>
@@ -541,7 +784,7 @@
         <w:rFonts w:ascii="Symbol" w:hAnsi="Symbol" w:hint="default"/>
       </w:rPr>
     </w:lvl>
-    <w:lvl w:ilvl="1" w:tplc="04090003" w:tentative="1">
+    <w:lvl w:ilvl="1" w:tplc="04090003">
       <w:start w:val="1"/>
       <w:numFmt w:val="bullet"/>
       <w:lvlText w:val="o"/>
